--- a/Report.docx
+++ b/Report.docx
@@ -182,13 +182,8 @@
         <w:t>Dr</w:t>
       </w:r>
       <w:r>
-        <w:t xml:space="preserve"> Kristian </w:t>
-      </w:r>
-      <w:proofErr w:type="spellStart"/>
-      <w:r>
-        <w:t>Guillaumier</w:t>
-      </w:r>
-      <w:proofErr w:type="spellEnd"/>
+        <w:t xml:space="preserve"> Kristian Guillaumier</w:t>
+      </w:r>
       <w:r>
         <w:rPr>
           <w:lang w:val="en-GB"/>
@@ -267,6 +262,13 @@
     </w:p>
     <w:sdt>
       <w:sdtPr>
+        <w:rPr>
+          <w:rFonts w:ascii="Times New Roman" w:eastAsia="Arial" w:hAnsi="Times New Roman" w:cs="Arial"/>
+          <w:color w:val="000000"/>
+          <w:sz w:val="24"/>
+          <w:szCs w:val="22"/>
+          <w:lang w:val="en-MT" w:eastAsia="en-MT"/>
+        </w:rPr>
         <w:id w:val="1445427939"/>
         <w:docPartObj>
           <w:docPartGallery w:val="Table of Contents"/>
@@ -275,14 +277,9 @@
       </w:sdtPr>
       <w:sdtEndPr>
         <w:rPr>
-          <w:rFonts w:ascii="Times New Roman" w:eastAsia="Arial" w:hAnsi="Times New Roman" w:cs="Arial"/>
           <w:b/>
           <w:bCs/>
           <w:noProof/>
-          <w:color w:val="000000"/>
-          <w:sz w:val="24"/>
-          <w:szCs w:val="22"/>
-          <w:lang w:val="en-MT" w:eastAsia="en-MT"/>
         </w:rPr>
       </w:sdtEndPr>
       <w:sdtContent>
@@ -305,7 +302,6 @@
               <w:noProof/>
               <w:color w:val="auto"/>
               <w:sz w:val="22"/>
-              <w:lang w:val="en-MT" w:eastAsia="en-MT"/>
             </w:rPr>
           </w:pPr>
           <w:r>
@@ -317,7 +313,7 @@
           <w:r>
             <w:fldChar w:fldCharType="separate"/>
           </w:r>
-          <w:hyperlink w:anchor="_Toc73693979" w:history="1">
+          <w:hyperlink w:anchor="_Toc73694807" w:history="1">
             <w:r>
               <w:rPr>
                 <w:rStyle w:val="Hyperlink"/>
@@ -345,7 +341,7 @@
                 <w:noProof/>
                 <w:webHidden/>
               </w:rPr>
-              <w:instrText xml:space="preserve"> PAGEREF _Toc73693979 \h </w:instrText>
+              <w:instrText xml:space="preserve"> PAGEREF _Toc73694807 \h </w:instrText>
             </w:r>
             <w:r>
               <w:rPr>
@@ -387,10 +383,9 @@
               <w:noProof/>
               <w:color w:val="auto"/>
               <w:sz w:val="22"/>
-              <w:lang w:val="en-MT" w:eastAsia="en-MT"/>
             </w:rPr>
           </w:pPr>
-          <w:hyperlink w:anchor="_Toc73693980" w:history="1">
+          <w:hyperlink w:anchor="_Toc73694808" w:history="1">
             <w:r>
               <w:rPr>
                 <w:rStyle w:val="Hyperlink"/>
@@ -418,7 +413,7 @@
                 <w:noProof/>
                 <w:webHidden/>
               </w:rPr>
-              <w:instrText xml:space="preserve"> PAGEREF _Toc73693980 \h </w:instrText>
+              <w:instrText xml:space="preserve"> PAGEREF _Toc73694808 \h </w:instrText>
             </w:r>
             <w:r>
               <w:rPr>
@@ -460,10 +455,9 @@
               <w:noProof/>
               <w:color w:val="auto"/>
               <w:sz w:val="22"/>
-              <w:lang w:val="en-MT" w:eastAsia="en-MT"/>
             </w:rPr>
           </w:pPr>
-          <w:hyperlink w:anchor="_Toc73693981" w:history="1">
+          <w:hyperlink w:anchor="_Toc73694809" w:history="1">
             <w:r>
               <w:rPr>
                 <w:rStyle w:val="Hyperlink"/>
@@ -491,7 +485,7 @@
                 <w:noProof/>
                 <w:webHidden/>
               </w:rPr>
-              <w:instrText xml:space="preserve"> PAGEREF _Toc73693981 \h </w:instrText>
+              <w:instrText xml:space="preserve"> PAGEREF _Toc73694809 \h </w:instrText>
             </w:r>
             <w:r>
               <w:rPr>
@@ -533,10 +527,9 @@
               <w:noProof/>
               <w:color w:val="auto"/>
               <w:sz w:val="22"/>
-              <w:lang w:val="en-MT" w:eastAsia="en-MT"/>
             </w:rPr>
           </w:pPr>
-          <w:hyperlink w:anchor="_Toc73693982" w:history="1">
+          <w:hyperlink w:anchor="_Toc73694810" w:history="1">
             <w:r>
               <w:rPr>
                 <w:rStyle w:val="Hyperlink"/>
@@ -564,7 +557,7 @@
                 <w:noProof/>
                 <w:webHidden/>
               </w:rPr>
-              <w:instrText xml:space="preserve"> PAGEREF _Toc73693982 \h </w:instrText>
+              <w:instrText xml:space="preserve"> PAGEREF _Toc73694810 \h </w:instrText>
             </w:r>
             <w:r>
               <w:rPr>
@@ -606,10 +599,9 @@
               <w:noProof/>
               <w:color w:val="auto"/>
               <w:sz w:val="22"/>
-              <w:lang w:val="en-MT" w:eastAsia="en-MT"/>
             </w:rPr>
           </w:pPr>
-          <w:hyperlink w:anchor="_Toc73693983" w:history="1">
+          <w:hyperlink w:anchor="_Toc73694811" w:history="1">
             <w:r>
               <w:rPr>
                 <w:rStyle w:val="Hyperlink"/>
@@ -637,7 +629,7 @@
                 <w:noProof/>
                 <w:webHidden/>
               </w:rPr>
-              <w:instrText xml:space="preserve"> PAGEREF _Toc73693983 \h </w:instrText>
+              <w:instrText xml:space="preserve"> PAGEREF _Toc73694811 \h </w:instrText>
             </w:r>
             <w:r>
               <w:rPr>
@@ -679,10 +671,9 @@
               <w:noProof/>
               <w:color w:val="auto"/>
               <w:sz w:val="22"/>
-              <w:lang w:val="en-MT" w:eastAsia="en-MT"/>
             </w:rPr>
           </w:pPr>
-          <w:hyperlink w:anchor="_Toc73693984" w:history="1">
+          <w:hyperlink w:anchor="_Toc73694812" w:history="1">
             <w:r>
               <w:rPr>
                 <w:rStyle w:val="Hyperlink"/>
@@ -709,7 +700,7 @@
                 <w:noProof/>
                 <w:webHidden/>
               </w:rPr>
-              <w:instrText xml:space="preserve"> PAGEREF _Toc73693984 \h </w:instrText>
+              <w:instrText xml:space="preserve"> PAGEREF _Toc73694812 \h </w:instrText>
             </w:r>
             <w:r>
               <w:rPr>
@@ -751,10 +742,9 @@
               <w:noProof/>
               <w:color w:val="auto"/>
               <w:sz w:val="22"/>
-              <w:lang w:val="en-MT" w:eastAsia="en-MT"/>
             </w:rPr>
           </w:pPr>
-          <w:hyperlink w:anchor="_Toc73693985" w:history="1">
+          <w:hyperlink w:anchor="_Toc73694813" w:history="1">
             <w:r>
               <w:rPr>
                 <w:rStyle w:val="Hyperlink"/>
@@ -781,7 +771,7 @@
                 <w:noProof/>
                 <w:webHidden/>
               </w:rPr>
-              <w:instrText xml:space="preserve"> PAGEREF _Toc73693985 \h </w:instrText>
+              <w:instrText xml:space="preserve"> PAGEREF _Toc73694813 \h </w:instrText>
             </w:r>
             <w:r>
               <w:rPr>
@@ -823,10 +813,9 @@
               <w:noProof/>
               <w:color w:val="auto"/>
               <w:sz w:val="22"/>
-              <w:lang w:val="en-MT" w:eastAsia="en-MT"/>
             </w:rPr>
           </w:pPr>
-          <w:hyperlink w:anchor="_Toc73693986" w:history="1">
+          <w:hyperlink w:anchor="_Toc73694814" w:history="1">
             <w:r>
               <w:rPr>
                 <w:rStyle w:val="Hyperlink"/>
@@ -854,7 +843,7 @@
                 <w:noProof/>
                 <w:webHidden/>
               </w:rPr>
-              <w:instrText xml:space="preserve"> PAGEREF _Toc73693986 \h </w:instrText>
+              <w:instrText xml:space="preserve"> PAGEREF _Toc73694814 \h </w:instrText>
             </w:r>
             <w:r>
               <w:rPr>
@@ -896,10 +885,9 @@
               <w:noProof/>
               <w:color w:val="auto"/>
               <w:sz w:val="22"/>
-              <w:lang w:val="en-MT" w:eastAsia="en-MT"/>
             </w:rPr>
           </w:pPr>
-          <w:hyperlink w:anchor="_Toc73693987" w:history="1">
+          <w:hyperlink w:anchor="_Toc73694815" w:history="1">
             <w:r>
               <w:rPr>
                 <w:rStyle w:val="Hyperlink"/>
@@ -927,7 +915,7 @@
                 <w:noProof/>
                 <w:webHidden/>
               </w:rPr>
-              <w:instrText xml:space="preserve"> PAGEREF _Toc73693987 \h </w:instrText>
+              <w:instrText xml:space="preserve"> PAGEREF _Toc73694815 \h </w:instrText>
             </w:r>
             <w:r>
               <w:rPr>
@@ -969,10 +957,9 @@
               <w:noProof/>
               <w:color w:val="auto"/>
               <w:sz w:val="22"/>
-              <w:lang w:val="en-MT" w:eastAsia="en-MT"/>
             </w:rPr>
           </w:pPr>
-          <w:hyperlink w:anchor="_Toc73693988" w:history="1">
+          <w:hyperlink w:anchor="_Toc73694816" w:history="1">
             <w:r>
               <w:rPr>
                 <w:rStyle w:val="Hyperlink"/>
@@ -1000,7 +987,7 @@
                 <w:noProof/>
                 <w:webHidden/>
               </w:rPr>
-              <w:instrText xml:space="preserve"> PAGEREF _Toc73693988 \h </w:instrText>
+              <w:instrText xml:space="preserve"> PAGEREF _Toc73694816 \h </w:instrText>
             </w:r>
             <w:r>
               <w:rPr>
@@ -1042,10 +1029,9 @@
               <w:noProof/>
               <w:color w:val="auto"/>
               <w:sz w:val="22"/>
-              <w:lang w:val="en-MT" w:eastAsia="en-MT"/>
             </w:rPr>
           </w:pPr>
-          <w:hyperlink w:anchor="_Toc73693989" w:history="1">
+          <w:hyperlink w:anchor="_Toc73694817" w:history="1">
             <w:r>
               <w:rPr>
                 <w:rStyle w:val="Hyperlink"/>
@@ -1072,7 +1058,7 @@
                 <w:noProof/>
                 <w:webHidden/>
               </w:rPr>
-              <w:instrText xml:space="preserve"> PAGEREF _Toc73693989 \h </w:instrText>
+              <w:instrText xml:space="preserve"> PAGEREF _Toc73694817 \h </w:instrText>
             </w:r>
             <w:r>
               <w:rPr>
@@ -1114,10 +1100,9 @@
               <w:noProof/>
               <w:color w:val="auto"/>
               <w:sz w:val="22"/>
-              <w:lang w:val="en-MT" w:eastAsia="en-MT"/>
             </w:rPr>
           </w:pPr>
-          <w:hyperlink w:anchor="_Toc73693990" w:history="1">
+          <w:hyperlink w:anchor="_Toc73694818" w:history="1">
             <w:r>
               <w:rPr>
                 <w:rStyle w:val="Hyperlink"/>
@@ -1144,7 +1129,7 @@
                 <w:noProof/>
                 <w:webHidden/>
               </w:rPr>
-              <w:instrText xml:space="preserve"> PAGEREF _Toc73693990 \h </w:instrText>
+              <w:instrText xml:space="preserve"> PAGEREF _Toc73694818 \h </w:instrText>
             </w:r>
             <w:r>
               <w:rPr>
@@ -1186,10 +1171,9 @@
               <w:noProof/>
               <w:color w:val="auto"/>
               <w:sz w:val="22"/>
-              <w:lang w:val="en-MT" w:eastAsia="en-MT"/>
             </w:rPr>
           </w:pPr>
-          <w:hyperlink w:anchor="_Toc73693991" w:history="1">
+          <w:hyperlink w:anchor="_Toc73694819" w:history="1">
             <w:r>
               <w:rPr>
                 <w:rStyle w:val="Hyperlink"/>
@@ -1217,7 +1201,7 @@
                 <w:noProof/>
                 <w:webHidden/>
               </w:rPr>
-              <w:instrText xml:space="preserve"> PAGEREF _Toc73693991 \h </w:instrText>
+              <w:instrText xml:space="preserve"> PAGEREF _Toc73694819 \h </w:instrText>
             </w:r>
             <w:r>
               <w:rPr>
@@ -1250,7 +1234,7 @@
         </w:p>
         <w:p>
           <w:pPr>
-            <w:pStyle w:val="TOC2"/>
+            <w:pStyle w:val="TOC1"/>
             <w:tabs>
               <w:tab w:val="right" w:leader="dot" w:pos="9016"/>
             </w:tabs>
@@ -1259,16 +1243,159 @@
               <w:noProof/>
               <w:color w:val="auto"/>
               <w:sz w:val="22"/>
-              <w:lang w:val="en-MT" w:eastAsia="en-MT"/>
             </w:rPr>
           </w:pPr>
-          <w:hyperlink w:anchor="_Toc73693992" w:history="1">
+          <w:hyperlink w:anchor="_Toc73694820" w:history="1">
             <w:r>
               <w:rPr>
                 <w:rStyle w:val="Hyperlink"/>
                 <w:noProof/>
                 <w:lang w:val="en-GB"/>
               </w:rPr>
+              <w:t>References</w:t>
+            </w:r>
+            <w:r>
+              <w:rPr>
+                <w:noProof/>
+                <w:webHidden/>
+              </w:rPr>
+              <w:tab/>
+            </w:r>
+            <w:r>
+              <w:rPr>
+                <w:noProof/>
+                <w:webHidden/>
+              </w:rPr>
+              <w:fldChar w:fldCharType="begin"/>
+            </w:r>
+            <w:r>
+              <w:rPr>
+                <w:noProof/>
+                <w:webHidden/>
+              </w:rPr>
+              <w:instrText xml:space="preserve"> PAGEREF _Toc73694820 \h </w:instrText>
+            </w:r>
+            <w:r>
+              <w:rPr>
+                <w:noProof/>
+                <w:webHidden/>
+              </w:rPr>
+            </w:r>
+            <w:r>
+              <w:rPr>
+                <w:noProof/>
+                <w:webHidden/>
+              </w:rPr>
+              <w:fldChar w:fldCharType="separate"/>
+            </w:r>
+            <w:r>
+              <w:rPr>
+                <w:noProof/>
+                <w:webHidden/>
+              </w:rPr>
+              <w:t>12</w:t>
+            </w:r>
+            <w:r>
+              <w:rPr>
+                <w:noProof/>
+                <w:webHidden/>
+              </w:rPr>
+              <w:fldChar w:fldCharType="end"/>
+            </w:r>
+          </w:hyperlink>
+        </w:p>
+        <w:p>
+          <w:pPr>
+            <w:pStyle w:val="TOC1"/>
+            <w:tabs>
+              <w:tab w:val="right" w:leader="dot" w:pos="9016"/>
+            </w:tabs>
+            <w:rPr>
+              <w:rFonts w:asciiTheme="minorHAnsi" w:eastAsiaTheme="minorEastAsia" w:hAnsiTheme="minorHAnsi" w:cstheme="minorBidi"/>
+              <w:noProof/>
+              <w:color w:val="auto"/>
+              <w:sz w:val="22"/>
+            </w:rPr>
+          </w:pPr>
+          <w:hyperlink w:anchor="_Toc73694821" w:history="1">
+            <w:r>
+              <w:rPr>
+                <w:rStyle w:val="Hyperlink"/>
+                <w:noProof/>
+                <w:lang w:val="en-GB"/>
+              </w:rPr>
+              <w:t>Table of Figures</w:t>
+            </w:r>
+            <w:r>
+              <w:rPr>
+                <w:noProof/>
+                <w:webHidden/>
+              </w:rPr>
+              <w:tab/>
+            </w:r>
+            <w:r>
+              <w:rPr>
+                <w:noProof/>
+                <w:webHidden/>
+              </w:rPr>
+              <w:fldChar w:fldCharType="begin"/>
+            </w:r>
+            <w:r>
+              <w:rPr>
+                <w:noProof/>
+                <w:webHidden/>
+              </w:rPr>
+              <w:instrText xml:space="preserve"> PAGEREF _Toc73694821 \h </w:instrText>
+            </w:r>
+            <w:r>
+              <w:rPr>
+                <w:noProof/>
+                <w:webHidden/>
+              </w:rPr>
+            </w:r>
+            <w:r>
+              <w:rPr>
+                <w:noProof/>
+                <w:webHidden/>
+              </w:rPr>
+              <w:fldChar w:fldCharType="separate"/>
+            </w:r>
+            <w:r>
+              <w:rPr>
+                <w:noProof/>
+                <w:webHidden/>
+              </w:rPr>
+              <w:t>13</w:t>
+            </w:r>
+            <w:r>
+              <w:rPr>
+                <w:noProof/>
+                <w:webHidden/>
+              </w:rPr>
+              <w:fldChar w:fldCharType="end"/>
+            </w:r>
+          </w:hyperlink>
+        </w:p>
+        <w:p>
+          <w:pPr>
+            <w:pStyle w:val="TOC1"/>
+            <w:tabs>
+              <w:tab w:val="right" w:leader="dot" w:pos="9016"/>
+            </w:tabs>
+            <w:rPr>
+              <w:rFonts w:asciiTheme="minorHAnsi" w:eastAsiaTheme="minorEastAsia" w:hAnsiTheme="minorHAnsi" w:cstheme="minorBidi"/>
+              <w:noProof/>
+              <w:color w:val="auto"/>
+              <w:sz w:val="22"/>
+            </w:rPr>
+          </w:pPr>
+          <w:hyperlink w:anchor="_Toc73694822" w:history="1">
+            <w:r>
+              <w:rPr>
+                <w:rStyle w:val="Hyperlink"/>
+                <w:noProof/>
+                <w:lang w:val="en-GB"/>
+              </w:rPr>
               <w:t>Statement of Completion</w:t>
             </w:r>
             <w:r>
@@ -1290,7 +1417,7 @@
                 <w:noProof/>
                 <w:webHidden/>
               </w:rPr>
-              <w:instrText xml:space="preserve"> PAGEREF _Toc73693992 \h </w:instrText>
+              <w:instrText xml:space="preserve"> PAGEREF _Toc73694822 \h </w:instrText>
             </w:r>
             <w:r>
               <w:rPr>
@@ -1310,7 +1437,7 @@
                 <w:noProof/>
                 <w:webHidden/>
               </w:rPr>
-              <w:t>12</w:t>
+              <w:t>13</w:t>
             </w:r>
             <w:r>
               <w:rPr>
@@ -1356,7 +1483,7 @@
           <w:lang w:val="en-GB"/>
         </w:rPr>
       </w:pPr>
-      <w:bookmarkStart w:id="0" w:name="_Toc73693979"/>
+      <w:bookmarkStart w:id="0" w:name="_Toc73694807"/>
       <w:r>
         <w:rPr>
           <w:lang w:val="en-GB"/>
@@ -1381,7 +1508,7 @@
           <w:lang w:val="en-GB"/>
         </w:rPr>
       </w:pPr>
-      <w:bookmarkStart w:id="1" w:name="_Toc73693980"/>
+      <w:bookmarkStart w:id="1" w:name="_Toc73694808"/>
       <w:r>
         <w:rPr>
           <w:lang w:val="en-GB"/>
@@ -1551,16 +1678,8 @@
         <w:rPr>
           <w:lang w:val="en-GB"/>
         </w:rPr>
-        <w:t>Adelson-</w:t>
-      </w:r>
-      <w:proofErr w:type="spellStart"/>
-      <w:r>
-        <w:rPr>
-          <w:lang w:val="en-GB"/>
-        </w:rPr>
-        <w:t>Velsky</w:t>
-      </w:r>
-      <w:proofErr w:type="spellEnd"/>
+        <w:t>Adelson-Velsky</w:t>
+      </w:r>
       <w:r>
         <w:rPr>
           <w:lang w:val="en-GB"/>
@@ -1604,7 +1723,19 @@
         <w:rPr>
           <w:lang w:val="en-GB"/>
         </w:rPr>
-        <w:t xml:space="preserve"> [1]</w:t>
+        <w:t xml:space="preserve"> [</w:t>
+      </w:r>
+      <w:r>
+        <w:rPr>
+          <w:lang w:val="en-GB"/>
+        </w:rPr>
+        <w:t>5</w:t>
+      </w:r>
+      <w:r>
+        <w:rPr>
+          <w:lang w:val="en-GB"/>
+        </w:rPr>
+        <w:t>]</w:t>
       </w:r>
     </w:p>
     <w:p>
@@ -1971,7 +2102,7 @@
           <w:lang w:val="en-GB"/>
         </w:rPr>
       </w:pPr>
-      <w:bookmarkStart w:id="2" w:name="_Toc73693981"/>
+      <w:bookmarkStart w:id="2" w:name="_Toc73694809"/>
       <w:r>
         <w:rPr>
           <w:lang w:val="en-GB"/>
@@ -2480,7 +2611,7 @@
           <w:lang w:val="en-GB"/>
         </w:rPr>
       </w:pPr>
-      <w:bookmarkStart w:id="3" w:name="_Toc73693982"/>
+      <w:bookmarkStart w:id="3" w:name="_Toc73694810"/>
       <w:r>
         <w:rPr>
           <w:lang w:val="en-GB"/>
@@ -2591,7 +2722,7 @@
           <w:lang w:val="en-GB"/>
         </w:rPr>
       </w:pPr>
-      <w:bookmarkStart w:id="4" w:name="_Toc73693983"/>
+      <w:bookmarkStart w:id="4" w:name="_Toc73694811"/>
       <w:r>
         <w:rPr>
           <w:lang w:val="en-GB"/>
@@ -2661,7 +2792,7 @@
       <w:pPr>
         <w:pStyle w:val="Heading3"/>
       </w:pPr>
-      <w:bookmarkStart w:id="5" w:name="_Toc73693984"/>
+      <w:bookmarkStart w:id="5" w:name="_Toc73694812"/>
       <w:r>
         <w:t>Insertion</w:t>
       </w:r>
@@ -2980,6 +3111,9 @@
         </w:numPr>
       </w:pPr>
       <w:r>
+        <w:rPr>
+          <w:noProof/>
+        </w:rPr>
         <w:drawing>
           <wp:anchor distT="0" distB="0" distL="114300" distR="114300" simplePos="0" relativeHeight="251670528" behindDoc="0" locked="0" layoutInCell="1" allowOverlap="1" wp14:anchorId="174BDCC8" wp14:editId="387BA1D2">
             <wp:simplePos x="0" y="0"/>
@@ -3058,13 +3192,14 @@
         <w:t>a</w:t>
       </w:r>
       <w:r>
-        <w:t xml:space="preserve"> right-left </w:t>
-      </w:r>
-      <w:proofErr w:type="gramStart"/>
-      <w:r>
-        <w:t>rotation</w:t>
-      </w:r>
-      <w:proofErr w:type="gramEnd"/>
+        <w:t xml:space="preserve"> right-left rotation</w:t>
+      </w:r>
+      <w:r>
+        <w:rPr>
+          <w:lang w:val="en-GB"/>
+        </w:rPr>
+        <w:t xml:space="preserve"> [4]</w:t>
+      </w:r>
     </w:p>
     <w:p>
       <w:pPr>
@@ -3217,7 +3352,7 @@
       <w:pPr>
         <w:pStyle w:val="Heading3"/>
       </w:pPr>
-      <w:bookmarkStart w:id="6" w:name="_Toc73693985"/>
+      <w:bookmarkStart w:id="6" w:name="_Toc73694813"/>
       <w:r>
         <w:lastRenderedPageBreak/>
         <w:t>Deletion</w:t>
@@ -3553,16 +3688,14 @@
         <w:rPr>
           <w:lang w:val="en-GB"/>
         </w:rPr>
-        <w:t xml:space="preserve">Else do a right-left </w:t>
-      </w:r>
-      <w:proofErr w:type="gramStart"/>
-      <w:r>
-        <w:rPr>
-          <w:lang w:val="en-GB"/>
-        </w:rPr>
-        <w:t>rotation</w:t>
-      </w:r>
-      <w:proofErr w:type="gramEnd"/>
+        <w:t>Else do a right-left rotation</w:t>
+      </w:r>
+      <w:r>
+        <w:rPr>
+          <w:lang w:val="en-GB"/>
+        </w:rPr>
+        <w:t xml:space="preserve"> [4]</w:t>
+      </w:r>
     </w:p>
     <w:p>
       <w:pPr>
@@ -3587,7 +3720,7 @@
           <w:lang w:val="en-GB"/>
         </w:rPr>
       </w:pPr>
-      <w:bookmarkStart w:id="7" w:name="_Toc73693986"/>
+      <w:bookmarkStart w:id="7" w:name="_Toc73694814"/>
       <w:r>
         <w:rPr>
           <w:lang w:val="en-GB"/>
@@ -3611,7 +3744,7 @@
           <w:lang w:val="en-GB"/>
         </w:rPr>
       </w:pPr>
-      <w:bookmarkStart w:id="8" w:name="_Toc73693987"/>
+      <w:bookmarkStart w:id="8" w:name="_Toc73694815"/>
       <w:r>
         <w:rPr>
           <w:lang w:val="en-GB"/>
@@ -3665,7 +3798,19 @@
         <w:rPr>
           <w:lang w:val="en-GB"/>
         </w:rPr>
-        <w:t xml:space="preserve">[2]. </w:t>
+        <w:t>[</w:t>
+      </w:r>
+      <w:r>
+        <w:rPr>
+          <w:lang w:val="en-GB"/>
+        </w:rPr>
+        <w:t>6</w:t>
+      </w:r>
+      <w:r>
+        <w:rPr>
+          <w:lang w:val="en-GB"/>
+        </w:rPr>
+        <w:t xml:space="preserve">]. </w:t>
       </w:r>
       <w:proofErr w:type="gramStart"/>
       <w:r>
@@ -3867,6 +4012,9 @@
         </mc:AlternateContent>
       </w:r>
       <w:r>
+        <w:rPr>
+          <w:noProof/>
+        </w:rPr>
         <w:drawing>
           <wp:anchor distT="0" distB="0" distL="114300" distR="114300" simplePos="0" relativeHeight="251673600" behindDoc="0" locked="0" layoutInCell="1" allowOverlap="1" wp14:anchorId="3E3F5345" wp14:editId="3AF0DA76">
             <wp:simplePos x="0" y="0"/>
@@ -3955,7 +4103,7 @@
           <w:lang w:val="en-GB"/>
         </w:rPr>
       </w:pPr>
-      <w:bookmarkStart w:id="9" w:name="_Toc73693988"/>
+      <w:bookmarkStart w:id="9" w:name="_Toc73694816"/>
       <w:r>
         <w:rPr>
           <w:lang w:val="en-GB"/>
@@ -4018,7 +4166,7 @@
       <w:pPr>
         <w:pStyle w:val="Heading3"/>
       </w:pPr>
-      <w:bookmarkStart w:id="10" w:name="_Toc73693989"/>
+      <w:bookmarkStart w:id="10" w:name="_Toc73694817"/>
       <w:r>
         <w:lastRenderedPageBreak/>
         <w:t>Insertion</w:t>
@@ -4054,7 +4202,7 @@
         <w:rPr>
           <w:lang w:val="en-GB"/>
         </w:rPr>
-        <w:t xml:space="preserve"> [REF]</w:t>
+        <w:t xml:space="preserve"> </w:t>
       </w:r>
     </w:p>
     <w:p>
@@ -4094,15 +4242,7 @@
         <w:t>the new node</w:t>
       </w:r>
       <w:r>
-        <w:t xml:space="preserve"> as a root node and </w:t>
-      </w:r>
-      <w:proofErr w:type="spellStart"/>
-      <w:r>
-        <w:t>color</w:t>
-      </w:r>
-      <w:proofErr w:type="spellEnd"/>
-      <w:r>
-        <w:t xml:space="preserve"> it black.</w:t>
+        <w:t xml:space="preserve"> as a root node and color it black.</w:t>
       </w:r>
     </w:p>
     <w:p>
@@ -4380,16 +4520,20 @@
         <w:rPr>
           <w:lang w:val="en-GB"/>
         </w:rPr>
-        <w:t xml:space="preserve">Check to make sure the properties of the red-black tree are not being </w:t>
-      </w:r>
-      <w:proofErr w:type="gramStart"/>
-      <w:r>
-        <w:rPr>
-          <w:lang w:val="en-GB"/>
-        </w:rPr>
-        <w:t>violated</w:t>
-      </w:r>
-      <w:proofErr w:type="gramEnd"/>
+        <w:t>Check to make sure the properties of the red-black tree are not being violated</w:t>
+      </w:r>
+      <w:r>
+        <w:rPr>
+          <w:lang w:val="en-GB"/>
+        </w:rPr>
+        <w:t xml:space="preserve"> </w:t>
+      </w:r>
+      <w:r>
+        <w:rPr>
+          <w:lang w:val="en-GB"/>
+        </w:rPr>
+        <w:t>[7]</w:t>
+      </w:r>
     </w:p>
     <w:p>
       <w:pPr>
@@ -5348,6 +5492,18 @@
         <w:rPr>
           <w:lang w:val="en-GB"/>
         </w:rPr>
+        <w:t xml:space="preserve"> </w:t>
+      </w:r>
+      <w:r>
+        <w:rPr>
+          <w:lang w:val="en-GB"/>
+        </w:rPr>
+        <w:t>[7]</w:t>
+      </w:r>
+      <w:r>
+        <w:rPr>
+          <w:lang w:val="en-GB"/>
+        </w:rPr>
         <w:t>.</w:t>
       </w:r>
     </w:p>
@@ -5355,7 +5511,7 @@
       <w:pPr>
         <w:pStyle w:val="Heading3"/>
       </w:pPr>
-      <w:bookmarkStart w:id="11" w:name="_Toc73693990"/>
+      <w:bookmarkStart w:id="11" w:name="_Toc73694818"/>
       <w:r>
         <w:t>Deletion</w:t>
       </w:r>
@@ -5384,13 +5540,13 @@
         <w:rPr>
           <w:lang w:val="en-GB"/>
         </w:rPr>
-        <w:t xml:space="preserve"> [REF]</w:t>
-      </w:r>
-      <w:r>
-        <w:rPr>
-          <w:lang w:val="en-GB"/>
-        </w:rPr>
-        <w:t xml:space="preserve"> on how to delete a node from a red-black tree.</w:t>
+        <w:t xml:space="preserve"> </w:t>
+      </w:r>
+      <w:r>
+        <w:rPr>
+          <w:lang w:val="en-GB"/>
+        </w:rPr>
+        <w:t>on how to delete a node from a red-black tree.</w:t>
       </w:r>
     </w:p>
     <w:p>
@@ -5912,16 +6068,20 @@
         <w:rPr>
           <w:lang w:val="en-GB"/>
         </w:rPr>
-        <w:t xml:space="preserve">Check that the properties are not being </w:t>
-      </w:r>
-      <w:proofErr w:type="gramStart"/>
-      <w:r>
-        <w:rPr>
-          <w:lang w:val="en-GB"/>
-        </w:rPr>
-        <w:t>violated</w:t>
-      </w:r>
-      <w:proofErr w:type="gramEnd"/>
+        <w:t>Check that the properties are not being violated</w:t>
+      </w:r>
+      <w:r>
+        <w:rPr>
+          <w:lang w:val="en-GB"/>
+        </w:rPr>
+        <w:t xml:space="preserve"> </w:t>
+      </w:r>
+      <w:r>
+        <w:rPr>
+          <w:lang w:val="en-GB"/>
+        </w:rPr>
+        <w:t>[7]</w:t>
+      </w:r>
     </w:p>
     <w:p>
       <w:pPr>
@@ -6356,21 +6516,7 @@
         <w:rPr>
           <w:lang w:val="en-GB"/>
         </w:rPr>
-        <w:t xml:space="preserve"> of </w:t>
-      </w:r>
-      <w:proofErr w:type="spellStart"/>
-      <w:r>
-        <w:rPr>
-          <w:lang w:val="en-GB"/>
-        </w:rPr>
-        <w:t>w as</w:t>
-      </w:r>
-      <w:proofErr w:type="spellEnd"/>
-      <w:r>
-        <w:rPr>
-          <w:lang w:val="en-GB"/>
-        </w:rPr>
-        <w:t xml:space="preserve"> </w:t>
+        <w:t xml:space="preserve"> of w as </w:t>
       </w:r>
       <w:proofErr w:type="gramStart"/>
       <w:r>
@@ -6556,21 +6702,7 @@
         <w:rPr>
           <w:lang w:val="en-GB"/>
         </w:rPr>
-        <w:t xml:space="preserve"> of </w:t>
-      </w:r>
-      <w:proofErr w:type="spellStart"/>
-      <w:r>
-        <w:rPr>
-          <w:lang w:val="en-GB"/>
-        </w:rPr>
-        <w:t>w as</w:t>
-      </w:r>
-      <w:proofErr w:type="spellEnd"/>
-      <w:r>
-        <w:rPr>
-          <w:lang w:val="en-GB"/>
-        </w:rPr>
-        <w:t xml:space="preserve"> </w:t>
+        <w:t xml:space="preserve"> of w as </w:t>
       </w:r>
       <w:proofErr w:type="gramStart"/>
       <w:r>
@@ -6716,19 +6848,7 @@
         <w:rPr>
           <w:lang w:val="en-GB"/>
         </w:rPr>
-        <w:t xml:space="preserve"> of w as the </w:t>
-      </w:r>
-      <w:r>
-        <w:rPr>
-          <w:lang w:val="en-GB"/>
-        </w:rPr>
-        <w:t>colour</w:t>
-      </w:r>
-      <w:r>
-        <w:rPr>
-          <w:lang w:val="en-GB"/>
-        </w:rPr>
-        <w:t xml:space="preserve"> of the parent of x.</w:t>
+        <w:t xml:space="preserve"> of w as the colour of the parent of x.</w:t>
       </w:r>
     </w:p>
     <w:p>
@@ -6746,19 +6866,7 @@
         <w:rPr>
           <w:lang w:val="en-GB"/>
         </w:rPr>
-        <w:t xml:space="preserve">Set the </w:t>
-      </w:r>
-      <w:r>
-        <w:rPr>
-          <w:lang w:val="en-GB"/>
-        </w:rPr>
-        <w:t>colour</w:t>
-      </w:r>
-      <w:r>
-        <w:rPr>
-          <w:lang w:val="en-GB"/>
-        </w:rPr>
-        <w:t xml:space="preserve"> of the parent of x as </w:t>
+        <w:t xml:space="preserve">Set the colour of the parent of x as </w:t>
       </w:r>
       <w:r>
         <w:rPr>
@@ -6788,33 +6896,7 @@
         <w:rPr>
           <w:lang w:val="en-GB"/>
         </w:rPr>
-        <w:t xml:space="preserve">Set the </w:t>
-      </w:r>
-      <w:r>
-        <w:rPr>
-          <w:lang w:val="en-GB"/>
-        </w:rPr>
-        <w:t>colour</w:t>
-      </w:r>
-      <w:r>
-        <w:rPr>
-          <w:lang w:val="en-GB"/>
-        </w:rPr>
-        <w:t xml:space="preserve"> of the right child of </w:t>
-      </w:r>
-      <w:proofErr w:type="spellStart"/>
-      <w:r>
-        <w:rPr>
-          <w:lang w:val="en-GB"/>
-        </w:rPr>
-        <w:t>w as</w:t>
-      </w:r>
-      <w:proofErr w:type="spellEnd"/>
-      <w:r>
-        <w:rPr>
-          <w:lang w:val="en-GB"/>
-        </w:rPr>
-        <w:t xml:space="preserve"> </w:t>
+        <w:t xml:space="preserve">Set the colour of the right child of w as </w:t>
       </w:r>
       <w:r>
         <w:rPr>
@@ -6910,19 +6992,7 @@
         <w:rPr>
           <w:lang w:val="en-GB"/>
         </w:rPr>
-        <w:t xml:space="preserve">Set the </w:t>
-      </w:r>
-      <w:r>
-        <w:rPr>
-          <w:lang w:val="en-GB"/>
-        </w:rPr>
-        <w:t>colour</w:t>
-      </w:r>
-      <w:r>
-        <w:rPr>
-          <w:lang w:val="en-GB"/>
-        </w:rPr>
-        <w:t xml:space="preserve"> of x as </w:t>
+        <w:t xml:space="preserve">Set the colour of x as </w:t>
       </w:r>
       <w:r>
         <w:rPr>
@@ -6934,6 +7004,18 @@
         <w:rPr>
           <w:lang w:val="en-GB"/>
         </w:rPr>
+        <w:t xml:space="preserve"> </w:t>
+      </w:r>
+      <w:r>
+        <w:rPr>
+          <w:lang w:val="en-GB"/>
+        </w:rPr>
+        <w:t>[7]</w:t>
+      </w:r>
+      <w:r>
+        <w:rPr>
+          <w:lang w:val="en-GB"/>
+        </w:rPr>
         <w:t>.</w:t>
       </w:r>
     </w:p>
@@ -6949,7 +7031,7 @@
           <w:lang w:val="en-GB"/>
         </w:rPr>
       </w:pPr>
-      <w:bookmarkStart w:id="12" w:name="_Toc73693991"/>
+      <w:bookmarkStart w:id="12" w:name="_Toc73694819"/>
       <w:r>
         <w:rPr>
           <w:lang w:val="en-GB"/>
@@ -7056,9 +7138,1129 @@
         <w:rPr>
           <w:lang w:val="en-GB"/>
         </w:rPr>
-        <w:t xml:space="preserve">1). </w:t>
-      </w:r>
-    </w:p>
+        <w:t>1)</w:t>
+      </w:r>
+      <w:r>
+        <w:rPr>
+          <w:lang w:val="en-GB"/>
+        </w:rPr>
+        <w:t xml:space="preserve"> [8]</w:t>
+      </w:r>
+      <w:r>
+        <w:rPr>
+          <w:lang w:val="en-GB"/>
+        </w:rPr>
+        <w:t xml:space="preserve">. </w:t>
+      </w:r>
+    </w:p>
+    <w:p>
+      <w:pPr>
+        <w:rPr>
+          <w:lang w:val="en-GB"/>
+        </w:rPr>
+      </w:pPr>
+      <w:r>
+        <w:rPr>
+          <w:lang w:val="en-GB"/>
+        </w:rPr>
+        <w:t xml:space="preserve">In a real-world situation, red-black trees are more likely to be used in C++ language libraries such as map, multimap and multiset while AVL trees have better usage in a database setting </w:t>
+      </w:r>
+      <w:proofErr w:type="gramStart"/>
+      <w:r>
+        <w:rPr>
+          <w:lang w:val="en-GB"/>
+        </w:rPr>
+        <w:t>were</w:t>
+      </w:r>
+      <w:proofErr w:type="gramEnd"/>
+      <w:r>
+        <w:rPr>
+          <w:lang w:val="en-GB"/>
+        </w:rPr>
+        <w:t xml:space="preserve"> quick lookup times are vital.</w:t>
+      </w:r>
+    </w:p>
+    <w:p>
+      <w:pPr>
+        <w:spacing w:after="160" w:line="259" w:lineRule="auto"/>
+        <w:ind w:left="0" w:firstLine="0"/>
+        <w:jc w:val="left"/>
+        <w:rPr>
+          <w:lang w:val="en-GB"/>
+        </w:rPr>
+      </w:pPr>
+      <w:r>
+        <w:rPr>
+          <w:lang w:val="en-GB"/>
+        </w:rPr>
+        <w:br w:type="page"/>
+      </w:r>
+    </w:p>
+    <w:p>
+      <w:pPr>
+        <w:pStyle w:val="Heading1"/>
+        <w:rPr>
+          <w:lang w:val="en-GB"/>
+        </w:rPr>
+      </w:pPr>
+      <w:bookmarkStart w:id="13" w:name="_Toc73694820"/>
+      <w:r>
+        <w:rPr>
+          <w:lang w:val="en-GB"/>
+        </w:rPr>
+        <w:lastRenderedPageBreak/>
+        <w:t>References</w:t>
+      </w:r>
+      <w:bookmarkEnd w:id="13"/>
+    </w:p>
+    <w:p>
+      <w:pPr>
+        <w:spacing w:after="0" w:line="240" w:lineRule="auto"/>
+        <w:ind w:left="0" w:firstLine="0"/>
+        <w:jc w:val="left"/>
+        <w:rPr>
+          <w:lang w:val="en-GB"/>
+        </w:rPr>
+      </w:pPr>
+    </w:p>
+    <w:p>
+      <w:pPr>
+        <w:spacing w:after="0" w:line="240" w:lineRule="auto"/>
+        <w:ind w:left="0" w:firstLine="0"/>
+        <w:jc w:val="left"/>
+        <w:rPr>
+          <w:rFonts w:eastAsia="Times New Roman" w:cs="Times New Roman"/>
+          <w:color w:val="auto"/>
+          <w:szCs w:val="24"/>
+        </w:rPr>
+      </w:pPr>
+      <w:r>
+        <w:rPr>
+          <w:rFonts w:eastAsia="Times New Roman" w:cs="Times New Roman"/>
+          <w:color w:val="auto"/>
+          <w:szCs w:val="24"/>
+        </w:rPr>
+        <w:t>[1]</w:t>
+      </w:r>
+      <w:r>
+        <w:rPr>
+          <w:rFonts w:eastAsia="Times New Roman" w:cs="Times New Roman"/>
+          <w:color w:val="auto"/>
+          <w:szCs w:val="24"/>
+          <w:lang w:val="en-GB"/>
+        </w:rPr>
+        <w:t xml:space="preserve"> </w:t>
+      </w:r>
+      <w:r>
+        <w:rPr>
+          <w:rFonts w:eastAsia="Times New Roman" w:cs="Times New Roman"/>
+          <w:color w:val="auto"/>
+          <w:szCs w:val="24"/>
+        </w:rPr>
+        <w:t xml:space="preserve">“AVL Tree | Set 1 (Insertion) - GeeksforGeeks,” </w:t>
+      </w:r>
+      <w:r>
+        <w:rPr>
+          <w:rFonts w:eastAsia="Times New Roman" w:cs="Times New Roman"/>
+          <w:i/>
+          <w:iCs/>
+          <w:color w:val="auto"/>
+          <w:szCs w:val="24"/>
+        </w:rPr>
+        <w:t>GeeksforGeeks</w:t>
+      </w:r>
+      <w:r>
+        <w:rPr>
+          <w:rFonts w:eastAsia="Times New Roman" w:cs="Times New Roman"/>
+          <w:color w:val="auto"/>
+          <w:szCs w:val="24"/>
+        </w:rPr>
+        <w:t xml:space="preserve">, Feb. 23, 2012. https://www.geeksforgeeks.org/avl-tree-set-1-insertion/ </w:t>
+      </w:r>
+    </w:p>
+    <w:p>
+      <w:pPr>
+        <w:spacing w:after="0" w:line="240" w:lineRule="auto"/>
+        <w:ind w:left="0" w:firstLine="0"/>
+        <w:jc w:val="left"/>
+        <w:rPr>
+          <w:rFonts w:eastAsia="Times New Roman" w:cs="Times New Roman"/>
+          <w:color w:val="auto"/>
+          <w:szCs w:val="24"/>
+        </w:rPr>
+      </w:pPr>
+    </w:p>
+    <w:p>
+      <w:pPr>
+        <w:spacing w:after="0" w:line="240" w:lineRule="auto"/>
+        <w:ind w:left="0" w:firstLine="0"/>
+        <w:jc w:val="left"/>
+        <w:rPr>
+          <w:rFonts w:eastAsia="Times New Roman" w:cs="Times New Roman"/>
+          <w:color w:val="auto"/>
+          <w:szCs w:val="24"/>
+        </w:rPr>
+      </w:pPr>
+      <w:r>
+        <w:rPr>
+          <w:rFonts w:eastAsia="Times New Roman" w:cs="Times New Roman"/>
+          <w:color w:val="auto"/>
+          <w:szCs w:val="24"/>
+        </w:rPr>
+        <w:t>[2]</w:t>
+      </w:r>
+      <w:r>
+        <w:rPr>
+          <w:rFonts w:eastAsia="Times New Roman" w:cs="Times New Roman"/>
+          <w:color w:val="auto"/>
+          <w:szCs w:val="24"/>
+          <w:lang w:val="en-GB"/>
+        </w:rPr>
+        <w:t xml:space="preserve"> </w:t>
+      </w:r>
+      <w:r>
+        <w:rPr>
+          <w:rFonts w:eastAsia="Times New Roman" w:cs="Times New Roman"/>
+          <w:color w:val="auto"/>
+          <w:szCs w:val="24"/>
+        </w:rPr>
+        <w:t xml:space="preserve">“Red-Black Tree | Set 1 (Introduction) - GeeksforGeeks,” </w:t>
+      </w:r>
+      <w:r>
+        <w:rPr>
+          <w:rFonts w:eastAsia="Times New Roman" w:cs="Times New Roman"/>
+          <w:i/>
+          <w:iCs/>
+          <w:color w:val="auto"/>
+          <w:szCs w:val="24"/>
+        </w:rPr>
+        <w:t>GeeksforGeeks</w:t>
+      </w:r>
+      <w:r>
+        <w:rPr>
+          <w:rFonts w:eastAsia="Times New Roman" w:cs="Times New Roman"/>
+          <w:color w:val="auto"/>
+          <w:szCs w:val="24"/>
+        </w:rPr>
+        <w:t xml:space="preserve">, Feb. 04, 2014. https://www.geeksforgeeks.org/red-black-tree-set-1-introduction-2/?ref=lbp </w:t>
+      </w:r>
+    </w:p>
+    <w:p>
+      <w:pPr>
+        <w:spacing w:after="0" w:line="240" w:lineRule="auto"/>
+        <w:ind w:left="0" w:firstLine="0"/>
+        <w:jc w:val="left"/>
+        <w:rPr>
+          <w:rFonts w:eastAsia="Times New Roman" w:cs="Times New Roman"/>
+          <w:color w:val="auto"/>
+          <w:szCs w:val="24"/>
+        </w:rPr>
+      </w:pPr>
+    </w:p>
+    <w:p>
+      <w:pPr>
+        <w:spacing w:after="0" w:line="240" w:lineRule="auto"/>
+        <w:ind w:left="0" w:firstLine="0"/>
+        <w:jc w:val="left"/>
+        <w:rPr>
+          <w:rFonts w:eastAsia="Times New Roman" w:cs="Times New Roman"/>
+          <w:color w:val="auto"/>
+          <w:szCs w:val="24"/>
+        </w:rPr>
+      </w:pPr>
+      <w:r>
+        <w:rPr>
+          <w:rFonts w:eastAsia="Times New Roman" w:cs="Times New Roman"/>
+          <w:color w:val="auto"/>
+          <w:szCs w:val="24"/>
+        </w:rPr>
+        <w:t>[3]</w:t>
+      </w:r>
+      <w:r>
+        <w:rPr>
+          <w:rFonts w:eastAsia="Times New Roman" w:cs="Times New Roman"/>
+          <w:color w:val="auto"/>
+          <w:szCs w:val="24"/>
+          <w:lang w:val="en-GB"/>
+        </w:rPr>
+        <w:t xml:space="preserve"> </w:t>
+      </w:r>
+      <w:r>
+        <w:rPr>
+          <w:rFonts w:eastAsia="Times New Roman" w:cs="Times New Roman"/>
+          <w:color w:val="auto"/>
+          <w:szCs w:val="24"/>
+        </w:rPr>
+        <w:t xml:space="preserve">“Red-Black Tree,” </w:t>
+      </w:r>
+      <w:r>
+        <w:rPr>
+          <w:rFonts w:eastAsia="Times New Roman" w:cs="Times New Roman"/>
+          <w:i/>
+          <w:iCs/>
+          <w:color w:val="auto"/>
+          <w:szCs w:val="24"/>
+        </w:rPr>
+        <w:t>Programiz.com</w:t>
+      </w:r>
+      <w:r>
+        <w:rPr>
+          <w:rFonts w:eastAsia="Times New Roman" w:cs="Times New Roman"/>
+          <w:color w:val="auto"/>
+          <w:szCs w:val="24"/>
+        </w:rPr>
+        <w:t xml:space="preserve">, 2021. https://www.programiz.com/dsa/red-black-tree </w:t>
+      </w:r>
+    </w:p>
+    <w:p>
+      <w:pPr>
+        <w:spacing w:after="0" w:line="240" w:lineRule="auto"/>
+        <w:ind w:left="0" w:firstLine="0"/>
+        <w:jc w:val="left"/>
+        <w:rPr>
+          <w:rFonts w:eastAsia="Times New Roman" w:cs="Times New Roman"/>
+          <w:color w:val="auto"/>
+          <w:szCs w:val="24"/>
+        </w:rPr>
+      </w:pPr>
+    </w:p>
+    <w:p>
+      <w:pPr>
+        <w:spacing w:after="0" w:line="240" w:lineRule="auto"/>
+        <w:ind w:left="0" w:firstLine="0"/>
+        <w:jc w:val="left"/>
+        <w:rPr>
+          <w:rFonts w:eastAsia="Times New Roman" w:cs="Times New Roman"/>
+          <w:color w:val="auto"/>
+          <w:szCs w:val="24"/>
+        </w:rPr>
+      </w:pPr>
+      <w:r>
+        <w:rPr>
+          <w:rFonts w:eastAsia="Times New Roman" w:cs="Times New Roman"/>
+          <w:color w:val="auto"/>
+          <w:szCs w:val="24"/>
+        </w:rPr>
+        <w:t>[4]</w:t>
+      </w:r>
+      <w:r>
+        <w:rPr>
+          <w:rFonts w:eastAsia="Times New Roman" w:cs="Times New Roman"/>
+          <w:color w:val="auto"/>
+          <w:szCs w:val="24"/>
+          <w:lang w:val="en-GB"/>
+        </w:rPr>
+        <w:t xml:space="preserve"> </w:t>
+      </w:r>
+      <w:r>
+        <w:rPr>
+          <w:rFonts w:eastAsia="Times New Roman" w:cs="Times New Roman"/>
+          <w:color w:val="auto"/>
+          <w:szCs w:val="24"/>
+        </w:rPr>
+        <w:t xml:space="preserve">“AVL Tree,” </w:t>
+      </w:r>
+      <w:r>
+        <w:rPr>
+          <w:rFonts w:eastAsia="Times New Roman" w:cs="Times New Roman"/>
+          <w:i/>
+          <w:iCs/>
+          <w:color w:val="auto"/>
+          <w:szCs w:val="24"/>
+        </w:rPr>
+        <w:t>Programiz.com</w:t>
+      </w:r>
+      <w:r>
+        <w:rPr>
+          <w:rFonts w:eastAsia="Times New Roman" w:cs="Times New Roman"/>
+          <w:color w:val="auto"/>
+          <w:szCs w:val="24"/>
+        </w:rPr>
+        <w:t xml:space="preserve">, 2021. https://www.programiz.com/dsa/avl-tree#:~:text=Balance%20factor%20of%20a%20node,right%20subtree%20of%20that%20node.&amp;text=The%20self%20balancing%20property%20of,1%2C%200%20or%20%2B1. </w:t>
+      </w:r>
+    </w:p>
+    <w:p>
+      <w:pPr>
+        <w:spacing w:after="0" w:line="240" w:lineRule="auto"/>
+        <w:ind w:left="0" w:firstLine="0"/>
+        <w:jc w:val="left"/>
+        <w:rPr>
+          <w:rFonts w:eastAsia="Times New Roman" w:cs="Times New Roman"/>
+          <w:color w:val="auto"/>
+          <w:szCs w:val="24"/>
+        </w:rPr>
+      </w:pPr>
+    </w:p>
+    <w:p>
+      <w:pPr>
+        <w:spacing w:after="0" w:line="240" w:lineRule="auto"/>
+        <w:ind w:left="0" w:firstLine="0"/>
+        <w:jc w:val="left"/>
+        <w:rPr>
+          <w:rFonts w:eastAsia="Times New Roman" w:cs="Times New Roman"/>
+          <w:color w:val="auto"/>
+          <w:szCs w:val="24"/>
+          <w:lang w:val="en-GB"/>
+        </w:rPr>
+      </w:pPr>
+      <w:r>
+        <w:rPr>
+          <w:rFonts w:eastAsia="Times New Roman" w:cs="Times New Roman"/>
+          <w:color w:val="auto"/>
+          <w:szCs w:val="24"/>
+        </w:rPr>
+        <w:t>[5]</w:t>
+      </w:r>
+      <w:r>
+        <w:rPr>
+          <w:rFonts w:eastAsia="Times New Roman" w:cs="Times New Roman"/>
+          <w:color w:val="auto"/>
+          <w:szCs w:val="24"/>
+          <w:lang w:val="en-GB"/>
+        </w:rPr>
+        <w:t xml:space="preserve"> </w:t>
+      </w:r>
+      <w:r>
+        <w:rPr>
+          <w:rFonts w:eastAsia="Times New Roman" w:cs="Times New Roman"/>
+          <w:color w:val="auto"/>
+          <w:szCs w:val="24"/>
+        </w:rPr>
+        <w:t xml:space="preserve">A. K. Tsakalidis, “AVL-trees for localized search,” </w:t>
+      </w:r>
+      <w:r>
+        <w:rPr>
+          <w:rFonts w:eastAsia="Times New Roman" w:cs="Times New Roman"/>
+          <w:i/>
+          <w:iCs/>
+          <w:color w:val="auto"/>
+          <w:szCs w:val="24"/>
+        </w:rPr>
+        <w:t>Information and Control</w:t>
+      </w:r>
+      <w:r>
+        <w:rPr>
+          <w:rFonts w:eastAsia="Times New Roman" w:cs="Times New Roman"/>
+          <w:color w:val="auto"/>
+          <w:szCs w:val="24"/>
+        </w:rPr>
+        <w:t>, vol. 67, pp. 173–194, Oct. 1985</w:t>
+      </w:r>
+      <w:r>
+        <w:rPr>
+          <w:rFonts w:eastAsia="Times New Roman" w:cs="Times New Roman"/>
+          <w:color w:val="auto"/>
+          <w:szCs w:val="24"/>
+          <w:lang w:val="en-GB"/>
+        </w:rPr>
+        <w:t>.</w:t>
+      </w:r>
+    </w:p>
+    <w:p>
+      <w:pPr>
+        <w:spacing w:after="0" w:line="240" w:lineRule="auto"/>
+        <w:ind w:left="0" w:firstLine="0"/>
+        <w:jc w:val="left"/>
+        <w:rPr>
+          <w:rFonts w:eastAsia="Times New Roman" w:cs="Times New Roman"/>
+          <w:color w:val="auto"/>
+          <w:szCs w:val="24"/>
+          <w:lang w:val="en-GB"/>
+        </w:rPr>
+      </w:pPr>
+    </w:p>
+    <w:p>
+      <w:pPr>
+        <w:spacing w:after="0" w:line="240" w:lineRule="auto"/>
+        <w:ind w:left="0" w:firstLine="0"/>
+        <w:jc w:val="left"/>
+        <w:rPr>
+          <w:rFonts w:eastAsia="Times New Roman" w:cs="Times New Roman"/>
+          <w:color w:val="auto"/>
+          <w:szCs w:val="24"/>
+        </w:rPr>
+      </w:pPr>
+      <w:r>
+        <w:rPr>
+          <w:rFonts w:eastAsia="Times New Roman" w:cs="Times New Roman"/>
+          <w:color w:val="auto"/>
+          <w:szCs w:val="24"/>
+        </w:rPr>
+        <w:t>[6]</w:t>
+      </w:r>
+      <w:r>
+        <w:rPr>
+          <w:rFonts w:eastAsia="Times New Roman" w:cs="Times New Roman"/>
+          <w:color w:val="auto"/>
+          <w:szCs w:val="24"/>
+          <w:lang w:val="en-GB"/>
+        </w:rPr>
+        <w:t xml:space="preserve"> </w:t>
+      </w:r>
+      <w:r>
+        <w:rPr>
+          <w:rFonts w:eastAsia="Times New Roman" w:cs="Times New Roman"/>
+          <w:color w:val="auto"/>
+          <w:szCs w:val="24"/>
+        </w:rPr>
+        <w:t xml:space="preserve">F. Paris and C. Okasaki, “Workshop on Algorithmic Aspects of Advanced Programming Languages WAAAPL’99,” 1999. </w:t>
+      </w:r>
+    </w:p>
+    <w:p>
+      <w:pPr>
+        <w:spacing w:after="0" w:line="240" w:lineRule="auto"/>
+        <w:ind w:left="0" w:firstLine="0"/>
+        <w:jc w:val="left"/>
+        <w:rPr>
+          <w:rFonts w:eastAsia="Times New Roman" w:cs="Times New Roman"/>
+          <w:color w:val="auto"/>
+          <w:szCs w:val="24"/>
+        </w:rPr>
+      </w:pPr>
+    </w:p>
+    <w:p>
+      <w:pPr>
+        <w:spacing w:after="0" w:line="240" w:lineRule="auto"/>
+        <w:ind w:left="0" w:firstLine="0"/>
+        <w:jc w:val="left"/>
+        <w:rPr>
+          <w:rFonts w:eastAsia="Times New Roman" w:cs="Times New Roman"/>
+          <w:color w:val="auto"/>
+          <w:szCs w:val="24"/>
+        </w:rPr>
+      </w:pPr>
+      <w:r>
+        <w:rPr>
+          <w:rFonts w:eastAsia="Times New Roman" w:cs="Times New Roman"/>
+          <w:color w:val="auto"/>
+          <w:szCs w:val="24"/>
+        </w:rPr>
+        <w:t>[7]</w:t>
+      </w:r>
+      <w:r>
+        <w:rPr>
+          <w:rFonts w:eastAsia="Times New Roman" w:cs="Times New Roman"/>
+          <w:color w:val="auto"/>
+          <w:szCs w:val="24"/>
+          <w:lang w:val="en-GB"/>
+        </w:rPr>
+        <w:t xml:space="preserve"> </w:t>
+      </w:r>
+      <w:r>
+        <w:rPr>
+          <w:rFonts w:eastAsia="Times New Roman" w:cs="Times New Roman"/>
+          <w:color w:val="auto"/>
+          <w:szCs w:val="24"/>
+        </w:rPr>
+        <w:t xml:space="preserve">“Red-Black Tree,” </w:t>
+      </w:r>
+      <w:r>
+        <w:rPr>
+          <w:rFonts w:eastAsia="Times New Roman" w:cs="Times New Roman"/>
+          <w:i/>
+          <w:iCs/>
+          <w:color w:val="auto"/>
+          <w:szCs w:val="24"/>
+        </w:rPr>
+        <w:t>Programiz.com</w:t>
+      </w:r>
+      <w:r>
+        <w:rPr>
+          <w:rFonts w:eastAsia="Times New Roman" w:cs="Times New Roman"/>
+          <w:color w:val="auto"/>
+          <w:szCs w:val="24"/>
+        </w:rPr>
+        <w:t xml:space="preserve">, 2021. https://www.programiz.com/dsa/red-black-tree </w:t>
+      </w:r>
+    </w:p>
+    <w:p>
+      <w:pPr>
+        <w:spacing w:after="0" w:line="240" w:lineRule="auto"/>
+        <w:ind w:left="0" w:firstLine="0"/>
+        <w:jc w:val="left"/>
+        <w:rPr>
+          <w:rFonts w:eastAsia="Times New Roman" w:cs="Times New Roman"/>
+          <w:color w:val="auto"/>
+          <w:szCs w:val="24"/>
+        </w:rPr>
+      </w:pPr>
+    </w:p>
+    <w:p>
+      <w:pPr>
+        <w:spacing w:after="0" w:line="240" w:lineRule="auto"/>
+        <w:ind w:left="0" w:firstLine="0"/>
+        <w:jc w:val="left"/>
+        <w:rPr>
+          <w:rFonts w:eastAsia="Times New Roman" w:cs="Times New Roman"/>
+          <w:color w:val="auto"/>
+          <w:szCs w:val="24"/>
+        </w:rPr>
+      </w:pPr>
+      <w:r>
+        <w:rPr>
+          <w:rFonts w:eastAsia="Times New Roman" w:cs="Times New Roman"/>
+          <w:color w:val="auto"/>
+          <w:szCs w:val="24"/>
+        </w:rPr>
+        <w:t>[8]</w:t>
+      </w:r>
+      <w:r>
+        <w:rPr>
+          <w:rFonts w:eastAsia="Times New Roman" w:cs="Times New Roman"/>
+          <w:color w:val="auto"/>
+          <w:szCs w:val="24"/>
+          <w:lang w:val="en-GB"/>
+        </w:rPr>
+        <w:t xml:space="preserve"> </w:t>
+      </w:r>
+      <w:r>
+        <w:rPr>
+          <w:rFonts w:eastAsia="Times New Roman" w:cs="Times New Roman"/>
+          <w:color w:val="auto"/>
+          <w:szCs w:val="24"/>
+        </w:rPr>
+        <w:t xml:space="preserve">C. Davis, J. Jackson, J. Oldfield, T. Johnson, and M. Hale, “A TIME COMPARISON BETWEEN AVL TREES AND RED BLACK </w:t>
+      </w:r>
+      <w:proofErr w:type="gramStart"/>
+      <w:r>
+        <w:rPr>
+          <w:rFonts w:eastAsia="Times New Roman" w:cs="Times New Roman"/>
+          <w:color w:val="auto"/>
+          <w:szCs w:val="24"/>
+        </w:rPr>
+        <w:t>TREES,.</w:t>
+      </w:r>
+      <w:proofErr w:type="gramEnd"/>
+      <w:r>
+        <w:rPr>
+          <w:rFonts w:eastAsia="Times New Roman" w:cs="Times New Roman"/>
+          <w:color w:val="auto"/>
+          <w:szCs w:val="24"/>
+        </w:rPr>
+        <w:t>” Available: https://csce.ucmss.com/cr/books/2019/LFS/CSREA2019/FCS2407.pdf.</w:t>
+      </w:r>
+    </w:p>
+    <w:p>
+      <w:pPr>
+        <w:spacing w:after="160" w:line="259" w:lineRule="auto"/>
+        <w:ind w:left="0" w:firstLine="0"/>
+        <w:jc w:val="left"/>
+        <w:rPr>
+          <w:lang w:val="en-GB"/>
+        </w:rPr>
+      </w:pPr>
+      <w:r>
+        <w:rPr>
+          <w:lang w:val="en-GB"/>
+        </w:rPr>
+        <w:br w:type="page"/>
+      </w:r>
+    </w:p>
+    <w:p>
+      <w:pPr>
+        <w:pStyle w:val="Heading1"/>
+        <w:rPr>
+          <w:lang w:val="en-GB"/>
+        </w:rPr>
+      </w:pPr>
+      <w:bookmarkStart w:id="14" w:name="_Toc73694821"/>
+      <w:r>
+        <w:rPr>
+          <w:lang w:val="en-GB"/>
+        </w:rPr>
+        <w:lastRenderedPageBreak/>
+        <w:t>Table of Figures</w:t>
+      </w:r>
+      <w:bookmarkEnd w:id="14"/>
+    </w:p>
+    <w:tbl>
+      <w:tblPr>
+        <w:tblStyle w:val="TableGrid"/>
+        <w:tblW w:w="0" w:type="auto"/>
+        <w:tblInd w:w="0" w:type="dxa"/>
+        <w:tblLook w:val="04A0" w:firstRow="1" w:lastRow="0" w:firstColumn="1" w:lastColumn="0" w:noHBand="0" w:noVBand="1"/>
+      </w:tblPr>
+      <w:tblGrid>
+        <w:gridCol w:w="2844"/>
+        <w:gridCol w:w="710"/>
+        <w:gridCol w:w="5462"/>
+      </w:tblGrid>
+      <w:tr>
+        <w:tc>
+          <w:tcPr>
+            <w:tcW w:w="4677" w:type="dxa"/>
+          </w:tcPr>
+          <w:p>
+            <w:pPr>
+              <w:ind w:left="0" w:firstLine="0"/>
+              <w:rPr>
+                <w:b/>
+                <w:bCs/>
+                <w:lang w:val="en-GB"/>
+              </w:rPr>
+            </w:pPr>
+            <w:r>
+              <w:rPr>
+                <w:b/>
+                <w:bCs/>
+                <w:lang w:val="en-GB"/>
+              </w:rPr>
+              <w:t>Figure</w:t>
+            </w:r>
+          </w:p>
+        </w:tc>
+        <w:tc>
+          <w:tcPr>
+            <w:tcW w:w="683" w:type="dxa"/>
+          </w:tcPr>
+          <w:p>
+            <w:pPr>
+              <w:ind w:left="0" w:firstLine="0"/>
+              <w:rPr>
+                <w:b/>
+                <w:bCs/>
+                <w:lang w:val="en-GB"/>
+              </w:rPr>
+            </w:pPr>
+            <w:r>
+              <w:rPr>
+                <w:b/>
+                <w:bCs/>
+                <w:lang w:val="en-GB"/>
+              </w:rPr>
+              <w:t>Page</w:t>
+            </w:r>
+          </w:p>
+        </w:tc>
+        <w:tc>
+          <w:tcPr>
+            <w:tcW w:w="3656" w:type="dxa"/>
+          </w:tcPr>
+          <w:p>
+            <w:pPr>
+              <w:ind w:left="0" w:firstLine="0"/>
+              <w:rPr>
+                <w:b/>
+                <w:bCs/>
+                <w:lang w:val="en-GB"/>
+              </w:rPr>
+            </w:pPr>
+            <w:r>
+              <w:rPr>
+                <w:b/>
+                <w:bCs/>
+                <w:lang w:val="en-GB"/>
+              </w:rPr>
+              <w:t>Reference</w:t>
+            </w:r>
+          </w:p>
+        </w:tc>
+      </w:tr>
+      <w:tr>
+        <w:tc>
+          <w:tcPr>
+            <w:tcW w:w="4677" w:type="dxa"/>
+            <w:vAlign w:val="center"/>
+          </w:tcPr>
+          <w:p>
+            <w:pPr>
+              <w:ind w:left="0" w:firstLine="0"/>
+              <w:jc w:val="center"/>
+              <w:rPr>
+                <w:lang w:val="en-GB"/>
+              </w:rPr>
+            </w:pPr>
+            <w:r>
+              <w:rPr>
+                <w:lang w:val="en-GB"/>
+              </w:rPr>
+              <w:t>Figure 1 – AVL Tree</w:t>
+            </w:r>
+          </w:p>
+        </w:tc>
+        <w:tc>
+          <w:tcPr>
+            <w:tcW w:w="683" w:type="dxa"/>
+            <w:vAlign w:val="center"/>
+          </w:tcPr>
+          <w:p>
+            <w:pPr>
+              <w:ind w:left="0" w:firstLine="0"/>
+              <w:jc w:val="right"/>
+              <w:rPr>
+                <w:lang w:val="en-GB"/>
+              </w:rPr>
+            </w:pPr>
+            <w:r>
+              <w:rPr>
+                <w:lang w:val="en-GB"/>
+              </w:rPr>
+              <w:t>3</w:t>
+            </w:r>
+          </w:p>
+        </w:tc>
+        <w:tc>
+          <w:tcPr>
+            <w:tcW w:w="3656" w:type="dxa"/>
+          </w:tcPr>
+          <w:p>
+            <w:pPr>
+              <w:ind w:left="0" w:firstLine="0"/>
+              <w:rPr>
+                <w:lang w:val="en-GB"/>
+              </w:rPr>
+            </w:pPr>
+            <w:r>
+              <w:rPr>
+                <w:lang w:val="en-GB"/>
+              </w:rPr>
+              <w:t xml:space="preserve">“AVL Tree | Set 1 (Insertion) - GeeksforGeeks,” GeeksforGeeks, Feb. 23, 2012. https://www.geeksforgeeks.org/avl-tree-set-1-insertion/?ref=lbp </w:t>
+            </w:r>
+          </w:p>
+        </w:tc>
+      </w:tr>
+      <w:tr>
+        <w:tc>
+          <w:tcPr>
+            <w:tcW w:w="4677" w:type="dxa"/>
+            <w:vAlign w:val="center"/>
+          </w:tcPr>
+          <w:p>
+            <w:pPr>
+              <w:ind w:left="0" w:firstLine="0"/>
+              <w:jc w:val="center"/>
+              <w:rPr>
+                <w:lang w:val="en-GB"/>
+              </w:rPr>
+            </w:pPr>
+            <w:r>
+              <w:rPr>
+                <w:lang w:val="en-GB"/>
+              </w:rPr>
+              <w:t>Figure 2 – Not an AVL Tree</w:t>
+            </w:r>
+          </w:p>
+        </w:tc>
+        <w:tc>
+          <w:tcPr>
+            <w:tcW w:w="683" w:type="dxa"/>
+            <w:vAlign w:val="center"/>
+          </w:tcPr>
+          <w:p>
+            <w:pPr>
+              <w:ind w:left="0" w:firstLine="0"/>
+              <w:jc w:val="right"/>
+              <w:rPr>
+                <w:lang w:val="en-GB"/>
+              </w:rPr>
+            </w:pPr>
+            <w:r>
+              <w:rPr>
+                <w:lang w:val="en-GB"/>
+              </w:rPr>
+              <w:t>3</w:t>
+            </w:r>
+          </w:p>
+        </w:tc>
+        <w:tc>
+          <w:tcPr>
+            <w:tcW w:w="3656" w:type="dxa"/>
+          </w:tcPr>
+          <w:p>
+            <w:pPr>
+              <w:ind w:left="0" w:firstLine="0"/>
+              <w:rPr>
+                <w:lang w:val="en-GB"/>
+              </w:rPr>
+            </w:pPr>
+            <w:r>
+              <w:rPr>
+                <w:lang w:val="en-GB"/>
+              </w:rPr>
+              <w:t xml:space="preserve">“AVL Tree | Set 1 (Insertion) - GeeksforGeeks,” GeeksforGeeks, Feb. 23, 2012. https://www.geeksforgeeks.org/avl-tree-set-1-insertion/?ref=lbp </w:t>
+            </w:r>
+          </w:p>
+        </w:tc>
+      </w:tr>
+      <w:tr>
+        <w:tc>
+          <w:tcPr>
+            <w:tcW w:w="4677" w:type="dxa"/>
+            <w:vAlign w:val="center"/>
+          </w:tcPr>
+          <w:p>
+            <w:pPr>
+              <w:ind w:left="0" w:firstLine="0"/>
+              <w:jc w:val="center"/>
+              <w:rPr>
+                <w:lang w:val="en-GB"/>
+              </w:rPr>
+            </w:pPr>
+            <w:r>
+              <w:rPr>
+                <w:lang w:val="en-GB"/>
+              </w:rPr>
+              <w:t>Figure 3 – Balanced AVL Tree</w:t>
+            </w:r>
+          </w:p>
+        </w:tc>
+        <w:tc>
+          <w:tcPr>
+            <w:tcW w:w="683" w:type="dxa"/>
+            <w:vAlign w:val="center"/>
+          </w:tcPr>
+          <w:p>
+            <w:pPr>
+              <w:ind w:left="0" w:firstLine="0"/>
+              <w:jc w:val="right"/>
+              <w:rPr>
+                <w:lang w:val="en-GB"/>
+              </w:rPr>
+            </w:pPr>
+            <w:r>
+              <w:rPr>
+                <w:lang w:val="en-GB"/>
+              </w:rPr>
+              <w:t>4</w:t>
+            </w:r>
+          </w:p>
+        </w:tc>
+        <w:tc>
+          <w:tcPr>
+            <w:tcW w:w="3656" w:type="dxa"/>
+          </w:tcPr>
+          <w:p>
+            <w:pPr>
+              <w:spacing w:after="0" w:line="240" w:lineRule="auto"/>
+              <w:ind w:left="0" w:firstLine="0"/>
+              <w:jc w:val="left"/>
+              <w:rPr>
+                <w:lang w:val="en-GB"/>
+              </w:rPr>
+            </w:pPr>
+          </w:p>
+        </w:tc>
+      </w:tr>
+      <w:tr>
+        <w:tc>
+          <w:tcPr>
+            <w:tcW w:w="4677" w:type="dxa"/>
+            <w:vAlign w:val="center"/>
+          </w:tcPr>
+          <w:p>
+            <w:pPr>
+              <w:ind w:left="0" w:firstLine="0"/>
+              <w:jc w:val="center"/>
+              <w:rPr>
+                <w:lang w:val="en-GB"/>
+              </w:rPr>
+            </w:pPr>
+            <w:r>
+              <w:rPr>
+                <w:lang w:val="en-GB"/>
+              </w:rPr>
+              <w:t>Figure 4 – Unbalanced AVL Tree</w:t>
+            </w:r>
+          </w:p>
+        </w:tc>
+        <w:tc>
+          <w:tcPr>
+            <w:tcW w:w="683" w:type="dxa"/>
+            <w:vAlign w:val="center"/>
+          </w:tcPr>
+          <w:p>
+            <w:pPr>
+              <w:ind w:left="0" w:firstLine="0"/>
+              <w:jc w:val="right"/>
+              <w:rPr>
+                <w:lang w:val="en-GB"/>
+              </w:rPr>
+            </w:pPr>
+            <w:r>
+              <w:rPr>
+                <w:lang w:val="en-GB"/>
+              </w:rPr>
+              <w:t>4</w:t>
+            </w:r>
+          </w:p>
+        </w:tc>
+        <w:tc>
+          <w:tcPr>
+            <w:tcW w:w="3656" w:type="dxa"/>
+          </w:tcPr>
+          <w:p>
+            <w:pPr>
+              <w:ind w:left="0" w:firstLine="0"/>
+              <w:rPr>
+                <w:lang w:val="en-GB"/>
+              </w:rPr>
+            </w:pPr>
+          </w:p>
+        </w:tc>
+      </w:tr>
+      <w:tr>
+        <w:tc>
+          <w:tcPr>
+            <w:tcW w:w="4677" w:type="dxa"/>
+            <w:vAlign w:val="center"/>
+          </w:tcPr>
+          <w:p>
+            <w:pPr>
+              <w:ind w:left="0" w:firstLine="0"/>
+              <w:jc w:val="center"/>
+              <w:rPr>
+                <w:lang w:val="en-GB"/>
+              </w:rPr>
+            </w:pPr>
+            <w:r>
+              <w:rPr>
+                <w:lang w:val="en-GB"/>
+              </w:rPr>
+              <w:t>Figure 5 – Left-right rotation of an AVL Tree</w:t>
+            </w:r>
+          </w:p>
+        </w:tc>
+        <w:tc>
+          <w:tcPr>
+            <w:tcW w:w="683" w:type="dxa"/>
+            <w:vAlign w:val="center"/>
+          </w:tcPr>
+          <w:p>
+            <w:pPr>
+              <w:ind w:left="0" w:firstLine="0"/>
+              <w:jc w:val="right"/>
+              <w:rPr>
+                <w:lang w:val="en-GB"/>
+              </w:rPr>
+            </w:pPr>
+            <w:r>
+              <w:rPr>
+                <w:lang w:val="en-GB"/>
+              </w:rPr>
+              <w:t>5</w:t>
+            </w:r>
+          </w:p>
+        </w:tc>
+        <w:tc>
+          <w:tcPr>
+            <w:tcW w:w="3656" w:type="dxa"/>
+          </w:tcPr>
+          <w:p>
+            <w:pPr>
+              <w:ind w:left="0" w:firstLine="0"/>
+              <w:rPr>
+                <w:lang w:val="en-GB"/>
+              </w:rPr>
+            </w:pPr>
+            <w:r>
+              <w:rPr>
+                <w:rFonts w:eastAsia="Times New Roman" w:cs="Times New Roman"/>
+                <w:szCs w:val="24"/>
+              </w:rPr>
+              <w:t>Mistu4u, “Please help me understand LR rotation in AVL tree,” </w:t>
+            </w:r>
+            <w:r>
+              <w:rPr>
+                <w:rFonts w:eastAsia="Times New Roman" w:cs="Times New Roman"/>
+                <w:i/>
+                <w:iCs/>
+                <w:szCs w:val="24"/>
+              </w:rPr>
+              <w:t>Stack Overflow</w:t>
+            </w:r>
+            <w:r>
+              <w:rPr>
+                <w:rFonts w:eastAsia="Times New Roman" w:cs="Times New Roman"/>
+                <w:szCs w:val="24"/>
+              </w:rPr>
+              <w:t>, Sep. 13, 2013. https://stackoverflow.com/questions/18789796/please-help-me-understand-lr-rotation-in-avl-tree</w:t>
+            </w:r>
+          </w:p>
+        </w:tc>
+      </w:tr>
+      <w:tr>
+        <w:tc>
+          <w:tcPr>
+            <w:tcW w:w="4677" w:type="dxa"/>
+            <w:vAlign w:val="center"/>
+          </w:tcPr>
+          <w:p>
+            <w:pPr>
+              <w:ind w:left="0" w:firstLine="0"/>
+              <w:jc w:val="center"/>
+              <w:rPr>
+                <w:lang w:val="en-GB"/>
+              </w:rPr>
+            </w:pPr>
+            <w:r>
+              <w:rPr>
+                <w:lang w:val="en-GB"/>
+              </w:rPr>
+              <w:t>Figure 6 – Red-Black Tree</w:t>
+            </w:r>
+          </w:p>
+        </w:tc>
+        <w:tc>
+          <w:tcPr>
+            <w:tcW w:w="683" w:type="dxa"/>
+            <w:vAlign w:val="center"/>
+          </w:tcPr>
+          <w:p>
+            <w:pPr>
+              <w:ind w:left="0" w:firstLine="0"/>
+              <w:jc w:val="right"/>
+              <w:rPr>
+                <w:lang w:val="en-GB"/>
+              </w:rPr>
+            </w:pPr>
+            <w:r>
+              <w:rPr>
+                <w:lang w:val="en-GB"/>
+              </w:rPr>
+              <w:t>7</w:t>
+            </w:r>
+          </w:p>
+        </w:tc>
+        <w:tc>
+          <w:tcPr>
+            <w:tcW w:w="3656" w:type="dxa"/>
+          </w:tcPr>
+          <w:p>
+            <w:pPr>
+              <w:spacing w:after="0" w:line="240" w:lineRule="auto"/>
+              <w:ind w:left="0" w:firstLine="0"/>
+              <w:jc w:val="left"/>
+              <w:rPr>
+                <w:lang w:val="en-GB"/>
+              </w:rPr>
+            </w:pPr>
+            <w:r>
+              <w:rPr>
+                <w:rFonts w:eastAsia="Times New Roman" w:cs="Times New Roman"/>
+                <w:szCs w:val="24"/>
+              </w:rPr>
+              <w:t>Gild Academy — https://www.gildacademy.in, “An Introduction to Red -Black Tree - Gild Academy — https://www.gildacademy.in/ - Medium,” </w:t>
+            </w:r>
+            <w:r>
+              <w:rPr>
+                <w:rFonts w:eastAsia="Times New Roman" w:cs="Times New Roman"/>
+                <w:i/>
+                <w:iCs/>
+                <w:szCs w:val="24"/>
+              </w:rPr>
+              <w:t>Medium</w:t>
+            </w:r>
+            <w:r>
+              <w:rPr>
+                <w:rFonts w:eastAsia="Times New Roman" w:cs="Times New Roman"/>
+                <w:szCs w:val="24"/>
+              </w:rPr>
+              <w:t xml:space="preserve">, Nov. 30, 2018. https://medium.com/@info.gildacademy/an-introduction-to-red-black-tree-2a13407abc6c </w:t>
+            </w:r>
+          </w:p>
+        </w:tc>
+      </w:tr>
+    </w:tbl>
     <w:p>
       <w:pPr>
         <w:rPr>
@@ -7067,49 +8269,22 @@
           <w:lang w:val="en-GB"/>
         </w:rPr>
       </w:pPr>
-      <w:r>
-        <w:rPr>
-          <w:lang w:val="en-GB"/>
-        </w:rPr>
-        <w:t xml:space="preserve">In a real-world situation, red-black trees are more likely to be used in C++ language libraries such as map, multimap and multiset while AVL trees have better usage in a database setting </w:t>
-      </w:r>
-      <w:proofErr w:type="gramStart"/>
-      <w:r>
-        <w:rPr>
-          <w:lang w:val="en-GB"/>
-        </w:rPr>
-        <w:t>were</w:t>
-      </w:r>
-      <w:proofErr w:type="gramEnd"/>
-      <w:r>
-        <w:rPr>
-          <w:lang w:val="en-GB"/>
-        </w:rPr>
-        <w:t xml:space="preserve"> quick lookup times are vital.</w:t>
-      </w:r>
-      <w:r>
-        <w:rPr>
-          <w:lang w:val="en-GB"/>
-        </w:rPr>
-        <w:br w:type="page"/>
-      </w:r>
-    </w:p>
-    <w:p>
-      <w:pPr>
-        <w:pStyle w:val="Heading2"/>
-        <w:rPr>
-          <w:lang w:val="en-GB"/>
-        </w:rPr>
-      </w:pPr>
-      <w:bookmarkStart w:id="13" w:name="_Toc73693992"/>
-      <w:r>
-        <w:rPr>
-          <w:lang w:val="en-GB"/>
-        </w:rPr>
-        <w:lastRenderedPageBreak/>
+    </w:p>
+    <w:p>
+      <w:pPr>
+        <w:pStyle w:val="Heading1"/>
+        <w:rPr>
+          <w:lang w:val="en-GB"/>
+        </w:rPr>
+      </w:pPr>
+      <w:bookmarkStart w:id="15" w:name="_Toc73694822"/>
+      <w:r>
+        <w:rPr>
+          <w:lang w:val="en-GB"/>
+        </w:rPr>
         <w:t>Statement of Completion</w:t>
       </w:r>
-      <w:bookmarkEnd w:id="13"/>
+      <w:bookmarkEnd w:id="15"/>
     </w:p>
     <w:tbl>
       <w:tblPr>
@@ -7320,7 +8495,7 @@
                 <w:rFonts w:eastAsiaTheme="minorHAnsi" w:cs="Times New Roman"/>
                 <w:color w:val="auto"/>
                 <w:szCs w:val="24"/>
-                <w:lang w:val="en-MT" w:eastAsia="en-US"/>
+                <w:lang w:eastAsia="en-US"/>
               </w:rPr>
               <w:t>Discussion comparing AVL to RBT</w:t>
             </w:r>
@@ -9322,6 +10497,24 @@
       <w:ind w:left="480"/>
     </w:pPr>
   </w:style>
+  <w:style w:type="paragraph" w:styleId="NormalWeb">
+    <w:name w:val="Normal (Web)"/>
+    <w:basedOn w:val="Normal"/>
+    <w:uiPriority w:val="99"/>
+    <w:semiHidden/>
+    <w:unhideWhenUsed/>
+    <w:rsid w:val="00605E4E"/>
+    <w:pPr>
+      <w:spacing w:before="100" w:beforeAutospacing="1" w:after="100" w:afterAutospacing="1" w:line="240" w:lineRule="auto"/>
+      <w:ind w:left="0" w:firstLine="0"/>
+      <w:jc w:val="left"/>
+    </w:pPr>
+    <w:rPr>
+      <w:rFonts w:eastAsia="Times New Roman" w:cs="Times New Roman"/>
+      <w:color w:val="auto"/>
+      <w:szCs w:val="24"/>
+    </w:rPr>
+  </w:style>
 </w:styles>
 </file>
 
